--- a/ADS/DDD/Atividades DDD.docx
+++ b/ADS/DDD/Atividades DDD.docx
@@ -36,7 +36,10 @@
         <w:t xml:space="preserve"> 30/08/2022</w:t>
       </w:r>
       <w:r>
-        <w:t xml:space="preserve"> às 23h59</w:t>
+        <w:t xml:space="preserve"> às 23h5</w:t>
+      </w:r>
+      <w:r>
+        <w:t>5</w:t>
       </w:r>
       <w:r>
         <w:t>. Vale 2 pontos.</w:t>
@@ -183,14 +186,7 @@
         <w:rPr>
           <w:rStyle w:val="jsgrdq"/>
         </w:rPr>
-        <w:t>Possivelmente o método “</w:t>
-      </w:r>
-      <w:proofErr w:type="spellStart"/>
-      <w:r>
-        <w:rPr>
-          <w:rStyle w:val="jsgrdq"/>
-        </w:rPr>
-        <w:t>findByN</w:t>
+        <w:t>Possivelmente o método “findByN</w:t>
       </w:r>
       <w:r>
         <w:rPr>
@@ -202,28 +198,7 @@
         <w:rPr>
           <w:rStyle w:val="jsgrdq"/>
         </w:rPr>
-        <w:t>me</w:t>
-      </w:r>
-      <w:proofErr w:type="spellEnd"/>
-      <w:r>
-        <w:rPr>
-          <w:rStyle w:val="jsgrdq"/>
-        </w:rPr>
-        <w:t xml:space="preserve">” contém vulnerabilidade a SQL </w:t>
-      </w:r>
-      <w:proofErr w:type="spellStart"/>
-      <w:r>
-        <w:rPr>
-          <w:rStyle w:val="jsgrdq"/>
-        </w:rPr>
-        <w:t>Injection</w:t>
-      </w:r>
-      <w:proofErr w:type="spellEnd"/>
-      <w:r>
-        <w:rPr>
-          <w:rStyle w:val="jsgrdq"/>
-        </w:rPr>
-        <w:t xml:space="preserve">. Leia sobre isso no site da OWASP [ </w:t>
+        <w:t xml:space="preserve">me” contém vulnerabilidade a SQL Injection. Leia sobre isso no site da OWASP [ </w:t>
       </w:r>
       <w:hyperlink r:id="rId8" w:history="1">
         <w:r>
@@ -327,19 +302,11 @@
           <w:rStyle w:val="jsgrdq"/>
         </w:rPr>
       </w:pPr>
-      <w:proofErr w:type="spellStart"/>
-      <w:r>
-        <w:rPr>
-          <w:rStyle w:val="jsgrdq"/>
-        </w:rPr>
-        <w:t>Obs</w:t>
-      </w:r>
-      <w:proofErr w:type="spellEnd"/>
-      <w:r>
-        <w:rPr>
-          <w:rStyle w:val="jsgrdq"/>
-        </w:rPr>
-        <w:t xml:space="preserve">: Você perceberá que o programa está vulnerável se outros nomes forem imprimidos no console. Faça a devida correção conforme orientação do próprio site. </w:t>
+      <w:r>
+        <w:rPr>
+          <w:rStyle w:val="jsgrdq"/>
+        </w:rPr>
+        <w:t xml:space="preserve">Obs: Você perceberá que o programa está vulnerável se outros nomes forem imprimidos no console. Faça a devida correção conforme orientação do próprio site. </w:t>
       </w:r>
       <w:r>
         <w:rPr>
@@ -366,23 +333,7 @@
     </w:p>
     <w:p>
       <w:r>
-        <w:t xml:space="preserve">3 - Qual a diferença entre o </w:t>
-      </w:r>
-      <w:proofErr w:type="spellStart"/>
-      <w:r>
-        <w:t>Statement</w:t>
-      </w:r>
-      <w:proofErr w:type="spellEnd"/>
-      <w:r>
-        <w:t xml:space="preserve"> e o </w:t>
-      </w:r>
-      <w:proofErr w:type="spellStart"/>
-      <w:r>
-        <w:t>PreparedStatement</w:t>
-      </w:r>
-      <w:proofErr w:type="spellEnd"/>
-      <w:r>
-        <w:t xml:space="preserve"> e quando é indicado usar um ou outro?</w:t>
+        <w:t>3 - Qual a diferença entre o Statement e o PreparedStatement e quando é indicado usar um ou outro?</w:t>
       </w:r>
     </w:p>
     <w:p/>
@@ -434,35 +385,19 @@
         <w:t>evitar que cada usuário do sistema tenha uma nova conexão com o banco de dados somente para ele</w:t>
       </w:r>
       <w:r>
-        <w:t xml:space="preserve"> (usando o padrão </w:t>
-      </w:r>
-      <w:proofErr w:type="spellStart"/>
-      <w:r>
-        <w:t>Singleton</w:t>
-      </w:r>
-      <w:proofErr w:type="spellEnd"/>
-      <w:r>
-        <w:t>)</w:t>
+        <w:t xml:space="preserve"> (usando o padrão Singleton)</w:t>
       </w:r>
       <w:r>
         <w:t xml:space="preserve">. </w:t>
       </w:r>
       <w:r>
-        <w:t xml:space="preserve">Crie o </w:t>
-      </w:r>
-      <w:proofErr w:type="spellStart"/>
-      <w:r>
-        <w:t>Java</w:t>
+        <w:t>Crie o Java</w:t>
       </w:r>
       <w:r>
         <w:t>D</w:t>
       </w:r>
       <w:r>
-        <w:t>oc</w:t>
-      </w:r>
-      <w:proofErr w:type="spellEnd"/>
-      <w:r>
-        <w:t xml:space="preserve"> </w:t>
+        <w:t xml:space="preserve">oc </w:t>
       </w:r>
       <w:r>
         <w:t>para sua aplicação.</w:t>
@@ -572,7 +507,6 @@
       <w:r>
         <w:t xml:space="preserve"> utilizando o método </w:t>
       </w:r>
-      <w:proofErr w:type="spellStart"/>
       <w:r>
         <w:t>M</w:t>
       </w:r>
@@ -585,26 +519,47 @@
       <w:r>
         <w:t>ort</w:t>
       </w:r>
-      <w:proofErr w:type="spellEnd"/>
       <w:r>
         <w:t>.</w:t>
       </w:r>
       <w:r>
-        <w:t xml:space="preserve"> Em seguida, renomeie o método para </w:t>
-      </w:r>
-      <w:proofErr w:type="spellStart"/>
-      <w:r>
-        <w:t>mergeSorte</w:t>
-      </w:r>
-      <w:proofErr w:type="spellEnd"/>
+        <w:t xml:space="preserve"> Em seguida, renomeie o método para mergeSorte.</w:t>
+      </w:r>
+    </w:p>
+    <w:p/>
+    <w:p>
+      <w:r>
+        <w:t xml:space="preserve">5.B </w:t>
+      </w:r>
+      <w:r>
+        <w:t xml:space="preserve">- </w:t>
+      </w:r>
+      <w:r>
+        <w:t>Implemente o método ordenar para que seja possível ordenar os elementos do vetor</w:t>
+      </w:r>
+      <w:r>
+        <w:t xml:space="preserve"> utilizando o método </w:t>
+      </w:r>
+      <w:r>
+        <w:t>BubbleSort</w:t>
+      </w:r>
       <w:r>
         <w:t>.</w:t>
       </w:r>
+      <w:r>
+        <w:t xml:space="preserve"> Em seguida, renomeie o método para b</w:t>
+      </w:r>
+      <w:r>
+        <w:t>ubbleSort</w:t>
+      </w:r>
+      <w:r>
+        <w:t>.</w:t>
+      </w:r>
     </w:p>
     <w:p/>
     <w:p>
       <w:r>
-        <w:t xml:space="preserve">5.B </w:t>
+        <w:t xml:space="preserve">5.C </w:t>
       </w:r>
       <w:r>
         <w:t xml:space="preserve">- </w:t>
@@ -615,57 +570,14 @@
       <w:r>
         <w:t xml:space="preserve"> utilizando o método </w:t>
       </w:r>
-      <w:proofErr w:type="spellStart"/>
-      <w:r>
-        <w:t>BubbleSort</w:t>
-      </w:r>
-      <w:proofErr w:type="spellEnd"/>
+      <w:r>
+        <w:t>Quicksort</w:t>
+      </w:r>
       <w:r>
         <w:t>.</w:t>
       </w:r>
       <w:r>
-        <w:t xml:space="preserve"> Em seguida, renomeie o método para </w:t>
-      </w:r>
-      <w:proofErr w:type="spellStart"/>
-      <w:r>
-        <w:t>b</w:t>
-      </w:r>
-      <w:r>
-        <w:t>ubbleSort</w:t>
-      </w:r>
-      <w:proofErr w:type="spellEnd"/>
-      <w:r>
-        <w:t>.</w:t>
-      </w:r>
-    </w:p>
-    <w:p/>
-    <w:p>
-      <w:r>
-        <w:t xml:space="preserve">5.C </w:t>
-      </w:r>
-      <w:r>
-        <w:t xml:space="preserve">- </w:t>
-      </w:r>
-      <w:r>
-        <w:t>Implemente o método ordenar para que seja possível ordenar os elementos do vetor</w:t>
-      </w:r>
-      <w:r>
-        <w:t xml:space="preserve"> utilizando o método </w:t>
-      </w:r>
-      <w:proofErr w:type="spellStart"/>
-      <w:r>
-        <w:t>Quicksort</w:t>
-      </w:r>
-      <w:proofErr w:type="spellEnd"/>
-      <w:r>
-        <w:t>.</w:t>
-      </w:r>
-      <w:r>
-        <w:t xml:space="preserve"> Em seguida, renomeie o método para </w:t>
-      </w:r>
-      <w:proofErr w:type="spellStart"/>
-      <w:r>
-        <w:t>q</w:t>
+        <w:t xml:space="preserve"> Em seguida, renomeie o método para q</w:t>
       </w:r>
       <w:r>
         <w:t>uick</w:t>
@@ -676,7 +588,6 @@
       <w:r>
         <w:t>ort</w:t>
       </w:r>
-      <w:proofErr w:type="spellEnd"/>
       <w:r>
         <w:t>.</w:t>
       </w:r>
@@ -711,21 +622,13 @@
         <w:t>6.D -</w:t>
       </w:r>
       <w:r>
-        <w:t xml:space="preserve"> Crie o </w:t>
-      </w:r>
-      <w:proofErr w:type="spellStart"/>
-      <w:r>
-        <w:t>Java</w:t>
+        <w:t xml:space="preserve"> Crie o Java</w:t>
       </w:r>
       <w:r>
         <w:t>D</w:t>
       </w:r>
       <w:r>
-        <w:t>oc</w:t>
-      </w:r>
-      <w:proofErr w:type="spellEnd"/>
-      <w:r>
-        <w:t xml:space="preserve"> </w:t>
+        <w:t xml:space="preserve">oc </w:t>
       </w:r>
       <w:r>
         <w:t>para</w:t>
@@ -1658,21 +1561,6 @@
 </file>
 
 <file path=customXml/item1.xml><?xml version="1.0" encoding="utf-8"?>
-<p:properties xmlns:p="http://schemas.microsoft.com/office/2006/metadata/properties" xmlns:xsi="http://www.w3.org/2001/XMLSchema-instance" xmlns:pc="http://schemas.microsoft.com/office/infopath/2007/PartnerControls">
-  <documentManagement/>
-</p:properties>
-</file>
-
-<file path=customXml/item2.xml><?xml version="1.0" encoding="utf-8"?>
-<?mso-contentType ?>
-<FormTemplates xmlns="http://schemas.microsoft.com/sharepoint/v3/contenttype/forms">
-  <Display>DocumentLibraryForm</Display>
-  <Edit>DocumentLibraryForm</Edit>
-  <New>DocumentLibraryForm</New>
-</FormTemplates>
-</file>
-
-<file path=customXml/item3.xml><?xml version="1.0" encoding="utf-8"?>
 <ct:contentTypeSchema xmlns:ct="http://schemas.microsoft.com/office/2006/metadata/contentType" xmlns:ma="http://schemas.microsoft.com/office/2006/metadata/properties/metaAttributes" ct:_="" ma:_="" ma:contentTypeName="Documento" ma:contentTypeID="0x01010040C4A2DBEC81C84995415C798FBE7096" ma:contentTypeVersion="2" ma:contentTypeDescription="Crie um novo documento." ma:contentTypeScope="" ma:versionID="c801bd9acaefb1ee9de05b1dbd434425">
   <xsd:schema xmlns:xsd="http://www.w3.org/2001/XMLSchema" xmlns:xs="http://www.w3.org/2001/XMLSchema" xmlns:p="http://schemas.microsoft.com/office/2006/metadata/properties" xmlns:ns3="ab11dcf8-be66-40ae-a569-5e963060011a" targetNamespace="http://schemas.microsoft.com/office/2006/metadata/properties" ma:root="true" ma:fieldsID="0245cf8f7c6a9620b8f6dbca02d801a8" ns3:_="">
     <xsd:import namespace="ab11dcf8-be66-40ae-a569-5e963060011a"/>
@@ -1804,24 +1692,22 @@
 </ct:contentTypeSchema>
 </file>
 
-<file path=customXml/itemProps1.xml><?xml version="1.0" encoding="utf-8"?>
-<ds:datastoreItem xmlns:ds="http://schemas.openxmlformats.org/officeDocument/2006/customXml" ds:itemID="{6768C0B8-6F1A-4709-9726-67AF4D2AA47F}">
-  <ds:schemaRefs>
-    <ds:schemaRef ds:uri="http://schemas.microsoft.com/office/2006/metadata/properties"/>
-    <ds:schemaRef ds:uri="http://schemas.microsoft.com/office/infopath/2007/PartnerControls"/>
-  </ds:schemaRefs>
-</ds:datastoreItem>
+<file path=customXml/item2.xml><?xml version="1.0" encoding="utf-8"?>
+<?mso-contentType ?>
+<FormTemplates xmlns="http://schemas.microsoft.com/sharepoint/v3/contenttype/forms">
+  <Display>DocumentLibraryForm</Display>
+  <Edit>DocumentLibraryForm</Edit>
+  <New>DocumentLibraryForm</New>
+</FormTemplates>
 </file>
 
-<file path=customXml/itemProps2.xml><?xml version="1.0" encoding="utf-8"?>
-<ds:datastoreItem xmlns:ds="http://schemas.openxmlformats.org/officeDocument/2006/customXml" ds:itemID="{3C5ED093-1751-4981-81D3-DF276AC80FE6}">
-  <ds:schemaRefs>
-    <ds:schemaRef ds:uri="http://schemas.microsoft.com/sharepoint/v3/contenttype/forms"/>
-  </ds:schemaRefs>
-</ds:datastoreItem>
+<file path=customXml/item3.xml><?xml version="1.0" encoding="utf-8"?>
+<p:properties xmlns:p="http://schemas.microsoft.com/office/2006/metadata/properties" xmlns:xsi="http://www.w3.org/2001/XMLSchema-instance" xmlns:pc="http://schemas.microsoft.com/office/infopath/2007/PartnerControls">
+  <documentManagement/>
+</p:properties>
 </file>
 
-<file path=customXml/itemProps3.xml><?xml version="1.0" encoding="utf-8"?>
+<file path=customXml/itemProps1.xml><?xml version="1.0" encoding="utf-8"?>
 <ds:datastoreItem xmlns:ds="http://schemas.openxmlformats.org/officeDocument/2006/customXml" ds:itemID="{377C604F-85D4-4006-B11C-1318D3EFA0CC}">
   <ds:schemaRefs>
     <ds:schemaRef ds:uri="http://schemas.microsoft.com/office/2006/metadata/contentType"/>
@@ -1837,4 +1723,21 @@
     <ds:schemaRef ds:uri="http://schemas.microsoft.com/internal/obd"/>
   </ds:schemaRefs>
 </ds:datastoreItem>
+</file>
+
+<file path=customXml/itemProps2.xml><?xml version="1.0" encoding="utf-8"?>
+<ds:datastoreItem xmlns:ds="http://schemas.openxmlformats.org/officeDocument/2006/customXml" ds:itemID="{3C5ED093-1751-4981-81D3-DF276AC80FE6}">
+  <ds:schemaRefs>
+    <ds:schemaRef ds:uri="http://schemas.microsoft.com/sharepoint/v3/contenttype/forms"/>
+  </ds:schemaRefs>
+</ds:datastoreItem>
+</file>
+
+<file path=customXml/itemProps3.xml><?xml version="1.0" encoding="utf-8"?>
+<ds:datastoreItem xmlns:ds="http://schemas.openxmlformats.org/officeDocument/2006/customXml" ds:itemID="{6768C0B8-6F1A-4709-9726-67AF4D2AA47F}">
+  <ds:schemaRefs>
+    <ds:schemaRef ds:uri="http://schemas.microsoft.com/office/2006/metadata/properties"/>
+    <ds:schemaRef ds:uri="http://schemas.microsoft.com/office/infopath/2007/PartnerControls"/>
+  </ds:schemaRefs>
+</ds:datastoreItem>
 </file>